--- a/Lab_Assignment-6/Documentation/Unit testing.docx
+++ b/Lab_Assignment-6/Documentation/Unit testing.docx
@@ -115,7 +115,7 @@
           </w:tcPr>
           <w:p>
             <w:r>
-              <w:t>User registration</w:t>
+              <w:t>User Signup</w:t>
             </w:r>
           </w:p>
         </w:tc>
@@ -125,8 +125,10 @@
           </w:tcPr>
           <w:p>
             <w:r>
-              <w:t>User should register</w:t>
-            </w:r>
+              <w:t xml:space="preserve">User should sign up </w:t>
+            </w:r>
+            <w:bookmarkStart w:id="0" w:name="_GoBack"/>
+            <w:bookmarkEnd w:id="0"/>
           </w:p>
         </w:tc>
         <w:tc>
@@ -217,8 +219,6 @@
             <w:r>
               <w:t>System gives the voice of key word which has been entered</w:t>
             </w:r>
-            <w:bookmarkStart w:id="0" w:name="_GoBack"/>
-            <w:bookmarkEnd w:id="0"/>
           </w:p>
         </w:tc>
         <w:tc>
